--- a/Modulo 3/06 - MySQL Workbench/MySQL Workbench.docx
+++ b/Modulo 3/06 - MySQL Workbench/MySQL Workbench.docx
@@ -45,8 +45,405 @@
       <w:r>
         <w:t xml:space="preserve"> pero para base de datos. Se comunica con el servidor para subir la base de datos</w:t>
       </w:r>
+    </w:p>
+    <w:p>
+      <w:pPr>
+        <w:pStyle w:val="Sinespaciado"/>
+        <w:rPr>
+          <w:lang w:val="en-US"/>
+        </w:rPr>
+      </w:pPr>
+      <w:r>
+        <w:rPr>
+          <w:lang w:val="en-US"/>
+        </w:rPr>
+        <w:t xml:space="preserve">Hostname: </w:t>
+      </w:r>
+      <w:r>
+        <w:rPr>
+          <w:lang w:val="en-US"/>
+        </w:rPr>
+        <w:tab/>
+      </w:r>
+      <w:r>
+        <w:rPr>
+          <w:lang w:val="en-US"/>
+        </w:rPr>
+        <w:t>web.obsea.es</w:t>
+      </w:r>
+    </w:p>
+    <w:p>
+      <w:pPr>
+        <w:pStyle w:val="Sinespaciado"/>
+        <w:rPr>
+          <w:lang w:val="en-US"/>
+        </w:rPr>
+      </w:pPr>
+      <w:r>
+        <w:rPr>
+          <w:lang w:val="en-US"/>
+        </w:rPr>
+        <w:t xml:space="preserve">Port: </w:t>
+      </w:r>
+      <w:r>
+        <w:rPr>
+          <w:lang w:val="en-US"/>
+        </w:rPr>
+        <w:tab/>
+      </w:r>
+      <w:r>
+        <w:rPr>
+          <w:lang w:val="en-US"/>
+        </w:rPr>
+        <w:tab/>
+      </w:r>
+      <w:r>
+        <w:rPr>
+          <w:lang w:val="en-US"/>
+        </w:rPr>
+        <w:t>13307</w:t>
+      </w:r>
+    </w:p>
+    <w:p>
+      <w:pPr>
+        <w:pStyle w:val="Sinespaciado"/>
+        <w:rPr>
+          <w:lang w:val="en-US"/>
+        </w:rPr>
+      </w:pPr>
+      <w:r>
+        <w:rPr>
+          <w:lang w:val="en-US"/>
+        </w:rPr>
+        <w:t xml:space="preserve">Username: </w:t>
+      </w:r>
+      <w:r>
+        <w:rPr>
+          <w:lang w:val="en-US"/>
+        </w:rPr>
+        <w:tab/>
+        <w:t>cfo2018</w:t>
+      </w:r>
+    </w:p>
+    <w:p>
+      <w:pPr>
+        <w:pStyle w:val="Sinespaciado"/>
+        <w:rPr>
+          <w:lang w:val="en-US"/>
+        </w:rPr>
+      </w:pPr>
+      <w:r>
+        <w:rPr>
+          <w:lang w:val="en-US"/>
+        </w:rPr>
+        <w:t xml:space="preserve">Password: </w:t>
+      </w:r>
+      <w:r>
+        <w:rPr>
+          <w:lang w:val="en-US"/>
+        </w:rPr>
+        <w:tab/>
+        <w:t>cfo2018</w:t>
+      </w:r>
+      <w:proofErr w:type="gramStart"/>
+      <w:r>
+        <w:rPr>
+          <w:lang w:val="en-US"/>
+        </w:rPr>
+        <w:t>..</w:t>
+      </w:r>
+      <w:proofErr w:type="gramEnd"/>
+    </w:p>
+    <w:p>
+      <w:pPr>
+        <w:pStyle w:val="Sinespaciado"/>
+        <w:rPr>
+          <w:u w:val="single"/>
+          <w:lang w:val="en-US"/>
+        </w:rPr>
+      </w:pPr>
+    </w:p>
+    <w:p>
+      <w:pPr>
+        <w:rPr>
+          <w:lang w:val="en-US"/>
+        </w:rPr>
+      </w:pPr>
+      <w:r>
+        <w:rPr>
+          <w:noProof/>
+          <w:lang w:eastAsia="es-ES"/>
+        </w:rPr>
+        <w:drawing>
+          <wp:inline distT="0" distB="0" distL="0" distR="0" wp14:anchorId="5D91ABDD" wp14:editId="6D28199D">
+            <wp:extent cx="3729326" cy="2254962"/>
+            <wp:effectExtent l="0" t="0" r="5080" b="0"/>
+            <wp:docPr id="1" name="Imagen 1"/>
+            <wp:cNvGraphicFramePr>
+              <a:graphicFrameLocks xmlns:a="http://schemas.openxmlformats.org/drawingml/2006/main" noChangeAspect="1"/>
+            </wp:cNvGraphicFramePr>
+            <a:graphic xmlns:a="http://schemas.openxmlformats.org/drawingml/2006/main">
+              <a:graphicData uri="http://schemas.openxmlformats.org/drawingml/2006/picture">
+                <pic:pic xmlns:pic="http://schemas.openxmlformats.org/drawingml/2006/picture">
+                  <pic:nvPicPr>
+                    <pic:cNvPr id="1" name=""/>
+                    <pic:cNvPicPr/>
+                  </pic:nvPicPr>
+                  <pic:blipFill>
+                    <a:blip r:embed="rId4"/>
+                    <a:stretch>
+                      <a:fillRect/>
+                    </a:stretch>
+                  </pic:blipFill>
+                  <pic:spPr>
+                    <a:xfrm>
+                      <a:off x="0" y="0"/>
+                      <a:ext cx="3737649" cy="2259995"/>
+                    </a:xfrm>
+                    <a:prstGeom prst="rect">
+                      <a:avLst/>
+                    </a:prstGeom>
+                  </pic:spPr>
+                </pic:pic>
+              </a:graphicData>
+            </a:graphic>
+          </wp:inline>
+        </w:drawing>
+      </w:r>
+    </w:p>
+    <w:p>
+      <w:pPr>
+        <w:rPr>
+          <w:lang w:val="en-US"/>
+        </w:rPr>
+      </w:pPr>
+      <w:proofErr w:type="spellStart"/>
+      <w:r>
+        <w:rPr>
+          <w:lang w:val="en-US"/>
+        </w:rPr>
+        <w:t>Subida</w:t>
+      </w:r>
+      <w:proofErr w:type="spellEnd"/>
+      <w:r>
+        <w:rPr>
+          <w:lang w:val="en-US"/>
+        </w:rPr>
+        <w:t xml:space="preserve"> </w:t>
+      </w:r>
+      <w:proofErr w:type="spellStart"/>
+      <w:r>
+        <w:rPr>
+          <w:lang w:val="en-US"/>
+        </w:rPr>
+        <w:t>fichero</w:t>
+      </w:r>
+      <w:proofErr w:type="spellEnd"/>
+      <w:r>
+        <w:rPr>
+          <w:lang w:val="en-US"/>
+        </w:rPr>
+        <w:t xml:space="preserve"> </w:t>
+      </w:r>
+      <w:proofErr w:type="spellStart"/>
+      <w:r>
+        <w:rPr>
+          <w:lang w:val="en-US"/>
+        </w:rPr>
+        <w:t>fichero.SQL</w:t>
+      </w:r>
+      <w:proofErr w:type="spellEnd"/>
+    </w:p>
+    <w:p>
+      <w:pPr>
+        <w:rPr>
+          <w:lang w:val="en-US"/>
+        </w:rPr>
+      </w:pPr>
+      <w:r>
+        <w:rPr>
+          <w:noProof/>
+          <w:lang w:eastAsia="es-ES"/>
+        </w:rPr>
+        <w:drawing>
+          <wp:inline distT="0" distB="0" distL="0" distR="0" wp14:anchorId="6B207E7D" wp14:editId="62B64A2E">
+            <wp:extent cx="4009416" cy="2152751"/>
+            <wp:effectExtent l="0" t="0" r="0" b="0"/>
+            <wp:docPr id="3" name="Imagen 3"/>
+            <wp:cNvGraphicFramePr>
+              <a:graphicFrameLocks xmlns:a="http://schemas.openxmlformats.org/drawingml/2006/main" noChangeAspect="1"/>
+            </wp:cNvGraphicFramePr>
+            <a:graphic xmlns:a="http://schemas.openxmlformats.org/drawingml/2006/main">
+              <a:graphicData uri="http://schemas.openxmlformats.org/drawingml/2006/picture">
+                <pic:pic xmlns:pic="http://schemas.openxmlformats.org/drawingml/2006/picture">
+                  <pic:nvPicPr>
+                    <pic:cNvPr id="1" name=""/>
+                    <pic:cNvPicPr/>
+                  </pic:nvPicPr>
+                  <pic:blipFill>
+                    <a:blip r:embed="rId5"/>
+                    <a:stretch>
+                      <a:fillRect/>
+                    </a:stretch>
+                  </pic:blipFill>
+                  <pic:spPr>
+                    <a:xfrm>
+                      <a:off x="0" y="0"/>
+                      <a:ext cx="4015471" cy="2156002"/>
+                    </a:xfrm>
+                    <a:prstGeom prst="rect">
+                      <a:avLst/>
+                    </a:prstGeom>
+                  </pic:spPr>
+                </pic:pic>
+              </a:graphicData>
+            </a:graphic>
+          </wp:inline>
+        </w:drawing>
+      </w:r>
+    </w:p>
+    <w:p>
+      <w:pPr>
+        <w:rPr>
+          <w:lang w:val="en-US"/>
+        </w:rPr>
+      </w:pPr>
+      <w:r>
+        <w:rPr>
+          <w:lang w:val="en-US"/>
+        </w:rPr>
+        <w:drawing>
+          <wp:inline distT="0" distB="0" distL="0" distR="0" wp14:anchorId="660F41A9" wp14:editId="7256D399">
+            <wp:extent cx="4244767" cy="1585798"/>
+            <wp:effectExtent l="0" t="0" r="3810" b="0"/>
+            <wp:docPr id="2" name="Imagen 2"/>
+            <wp:cNvGraphicFramePr>
+              <a:graphicFrameLocks xmlns:a="http://schemas.openxmlformats.org/drawingml/2006/main" noChangeAspect="1"/>
+            </wp:cNvGraphicFramePr>
+            <a:graphic xmlns:a="http://schemas.openxmlformats.org/drawingml/2006/main">
+              <a:graphicData uri="http://schemas.openxmlformats.org/drawingml/2006/picture">
+                <pic:pic xmlns:pic="http://schemas.openxmlformats.org/drawingml/2006/picture">
+                  <pic:nvPicPr>
+                    <pic:cNvPr id="1" name=""/>
+                    <pic:cNvPicPr/>
+                  </pic:nvPicPr>
+                  <pic:blipFill>
+                    <a:blip r:embed="rId6"/>
+                    <a:stretch>
+                      <a:fillRect/>
+                    </a:stretch>
+                  </pic:blipFill>
+                  <pic:spPr>
+                    <a:xfrm>
+                      <a:off x="0" y="0"/>
+                      <a:ext cx="4260471" cy="1591665"/>
+                    </a:xfrm>
+                    <a:prstGeom prst="rect">
+                      <a:avLst/>
+                    </a:prstGeom>
+                  </pic:spPr>
+                </pic:pic>
+              </a:graphicData>
+            </a:graphic>
+          </wp:inline>
+        </w:drawing>
+      </w:r>
+    </w:p>
+    <w:p>
+      <w:pPr>
+        <w:rPr>
+          <w:lang w:val="en-US"/>
+        </w:rPr>
+      </w:pPr>
+    </w:p>
+    <w:p>
+      <w:pPr>
+        <w:rPr>
+          <w:lang w:val="en-US"/>
+        </w:rPr>
+      </w:pPr>
       <w:bookmarkStart w:id="0" w:name="_GoBack"/>
       <w:bookmarkEnd w:id="0"/>
+    </w:p>
+    <w:p>
+      <w:r>
+        <w:lastRenderedPageBreak/>
+        <w:t xml:space="preserve">Generar el diagrama desde </w:t>
+      </w:r>
+      <w:proofErr w:type="gramStart"/>
+      <w:r>
+        <w:t>la BD</w:t>
+      </w:r>
+      <w:proofErr w:type="gramEnd"/>
+      <w:r>
+        <w:t xml:space="preserve"> del servidor</w:t>
+      </w:r>
+      <w:r>
+        <w:t xml:space="preserve"> (crear ERR </w:t>
+      </w:r>
+      <w:proofErr w:type="spellStart"/>
+      <w:r>
+        <w:t>Diagram</w:t>
+      </w:r>
+      <w:proofErr w:type="spellEnd"/>
+      <w:r>
+        <w:t>)</w:t>
+      </w:r>
+    </w:p>
+    <w:p>
+      <w:pPr>
+        <w:rPr>
+          <w:lang w:val="en-US"/>
+        </w:rPr>
+      </w:pPr>
+      <w:r>
+        <w:rPr>
+          <w:noProof/>
+          <w:lang w:eastAsia="es-ES"/>
+        </w:rPr>
+        <w:drawing>
+          <wp:inline distT="0" distB="0" distL="0" distR="0" wp14:anchorId="1A0F4055" wp14:editId="14077C99">
+            <wp:extent cx="2585662" cy="1393470"/>
+            <wp:effectExtent l="0" t="0" r="5715" b="0"/>
+            <wp:docPr id="4" name="Imagen 4"/>
+            <wp:cNvGraphicFramePr>
+              <a:graphicFrameLocks xmlns:a="http://schemas.openxmlformats.org/drawingml/2006/main" noChangeAspect="1"/>
+            </wp:cNvGraphicFramePr>
+            <a:graphic xmlns:a="http://schemas.openxmlformats.org/drawingml/2006/main">
+              <a:graphicData uri="http://schemas.openxmlformats.org/drawingml/2006/picture">
+                <pic:pic xmlns:pic="http://schemas.openxmlformats.org/drawingml/2006/picture">
+                  <pic:nvPicPr>
+                    <pic:cNvPr id="1" name=""/>
+                    <pic:cNvPicPr/>
+                  </pic:nvPicPr>
+                  <pic:blipFill>
+                    <a:blip r:embed="rId7"/>
+                    <a:stretch>
+                      <a:fillRect/>
+                    </a:stretch>
+                  </pic:blipFill>
+                  <pic:spPr>
+                    <a:xfrm>
+                      <a:off x="0" y="0"/>
+                      <a:ext cx="2595122" cy="1398568"/>
+                    </a:xfrm>
+                    <a:prstGeom prst="rect">
+                      <a:avLst/>
+                    </a:prstGeom>
+                  </pic:spPr>
+                </pic:pic>
+              </a:graphicData>
+            </a:graphic>
+          </wp:inline>
+        </w:drawing>
+      </w:r>
+    </w:p>
+    <w:p>
+      <w:pPr>
+        <w:rPr>
+          <w:lang w:val="en-US"/>
+        </w:rPr>
+      </w:pPr>
     </w:p>
     <w:sectPr>
       <w:pgSz w:w="11906" w:h="16838"/>
@@ -479,6 +876,15 @@
     <w:semiHidden/>
     <w:unhideWhenUsed/>
   </w:style>
+  <w:style w:type="paragraph" w:styleId="Sinespaciado">
+    <w:name w:val="No Spacing"/>
+    <w:uiPriority w:val="1"/>
+    <w:qFormat/>
+    <w:rsid w:val="00883523"/>
+    <w:pPr>
+      <w:spacing w:after="0" w:line="240" w:lineRule="auto"/>
+    </w:pPr>
+  </w:style>
 </w:styles>
 </file>
 
